--- a/storage/nphd.docx
+++ b/storage/nphd.docx
@@ -8,7 +8,8 @@
         <w:tabs>
           <w:tab w:val="left" w:pos="4253"/>
         </w:tabs>
-        <w:ind w:left="851" w:right="51"/>
+        <w:ind w:right="51"/>
+        <w:jc w:val="both"/>
       </w:pPr>
       <w:r>
         <w:rPr>
@@ -2971,15 +2972,29 @@
         </w:rPr>
         <w:t xml:space="preserve"> </w:t>
       </w:r>
-      <w:proofErr w:type="spellStart"/>
-      <w:r>
-        <w:rPr>
-          <w:rFonts w:ascii="Times New Roman" w:hAnsi="Times New Roman" w:cs="Times New Roman"/>
-          <w:lang w:val="en-US"/>
-        </w:rPr>
-        <w:t>Alamatdesa</w:t>
-      </w:r>
-      <w:proofErr w:type="spellEnd"/>
+      <w:r>
+        <w:rPr>
+          <w:rFonts w:ascii="Times New Roman" w:hAnsi="Times New Roman" w:cs="Times New Roman"/>
+          <w:lang w:val="en-US"/>
+        </w:rPr>
+        <w:t>${</w:t>
+      </w:r>
+      <w:proofErr w:type="spellStart"/>
+      <w:r>
+        <w:rPr>
+          <w:rFonts w:ascii="Times New Roman" w:hAnsi="Times New Roman" w:cs="Times New Roman"/>
+          <w:lang w:val="en-US"/>
+        </w:rPr>
+        <w:t>desa</w:t>
+      </w:r>
+      <w:proofErr w:type="spellEnd"/>
+      <w:r>
+        <w:rPr>
+          <w:rFonts w:ascii="Times New Roman" w:hAnsi="Times New Roman" w:cs="Times New Roman"/>
+          <w:lang w:val="en-US"/>
+        </w:rPr>
+        <w:t>}</w:t>
+      </w:r>
       <w:r>
         <w:rPr>
           <w:rFonts w:ascii="Times New Roman" w:hAnsi="Times New Roman" w:cs="Times New Roman"/>
@@ -4317,22 +4332,10 @@
     </w:p>
     <w:p>
       <w:pPr>
-        <w:pStyle w:val="ListParagraph"/>
         <w:spacing w:after="0" w:line="276" w:lineRule="auto"/>
         <w:ind w:left="426" w:firstLine="0"/>
         <w:rPr>
           <w:rFonts w:ascii="Times New Roman" w:hAnsi="Times New Roman" w:cs="Times New Roman"/>
-          <w:b/>
-        </w:rPr>
-      </w:pPr>
-    </w:p>
-    <w:p>
-      <w:pPr>
-        <w:spacing w:after="0" w:line="276" w:lineRule="auto"/>
-        <w:ind w:left="426" w:firstLine="0"/>
-        <w:rPr>
-          <w:rFonts w:ascii="Times New Roman" w:hAnsi="Times New Roman" w:cs="Times New Roman"/>
-          <w:lang w:val="en-US"/>
         </w:rPr>
       </w:pPr>
       <w:r>
@@ -4524,17 +4527,6 @@
         </w:rPr>
         <w:t>.</w:t>
       </w:r>
-    </w:p>
-    <w:p>
-      <w:pPr>
-        <w:pStyle w:val="NoSpacing"/>
-        <w:jc w:val="center"/>
-        <w:rPr>
-          <w:rFonts w:ascii="Times New Roman" w:hAnsi="Times New Roman" w:cs="Times New Roman"/>
-          <w:b/>
-          <w:lang w:val="id-ID"/>
-        </w:rPr>
-      </w:pPr>
     </w:p>
     <w:p>
       <w:pPr>
@@ -4543,36 +4535,22 @@
         <w:jc w:val="left"/>
         <w:rPr>
           <w:rFonts w:ascii="Times New Roman" w:hAnsi="Times New Roman" w:cs="Times New Roman"/>
-          <w:b/>
-        </w:rPr>
-      </w:pPr>
-      <w:r>
-        <w:rPr>
-          <w:rFonts w:ascii="Times New Roman" w:hAnsi="Times New Roman" w:cs="Times New Roman"/>
-          <w:b/>
+        </w:rPr>
+      </w:pPr>
+      <w:r>
+        <w:rPr>
+          <w:rFonts w:ascii="Times New Roman" w:hAnsi="Times New Roman" w:cs="Times New Roman"/>
         </w:rPr>
         <w:br w:type="page"/>
       </w:r>
     </w:p>
     <w:p>
       <w:pPr>
-        <w:pStyle w:val="NoSpacing"/>
-        <w:jc w:val="center"/>
-        <w:rPr>
-          <w:rFonts w:ascii="Times New Roman" w:hAnsi="Times New Roman" w:cs="Times New Roman"/>
-          <w:b/>
-          <w:lang w:val="id-ID"/>
-        </w:rPr>
-      </w:pPr>
-    </w:p>
-    <w:p>
-      <w:pPr>
-        <w:pStyle w:val="NoSpacing"/>
-        <w:jc w:val="center"/>
-        <w:rPr>
-          <w:rFonts w:ascii="Times New Roman" w:hAnsi="Times New Roman" w:cs="Times New Roman"/>
-          <w:b/>
-          <w:lang w:val="id-ID"/>
+        <w:spacing w:after="0" w:line="276" w:lineRule="auto"/>
+        <w:ind w:left="426" w:firstLine="0"/>
+        <w:rPr>
+          <w:rFonts w:ascii="Times New Roman" w:hAnsi="Times New Roman" w:cs="Times New Roman"/>
+          <w:b/>
         </w:rPr>
       </w:pPr>
     </w:p>
